--- a/2023-02-12_Project-Exam-1_Exam_JohanLossius_Report.docx
+++ b/2023-02-12_Project-Exam-1_Exam_JohanLossius_Report.docx
@@ -738,6 +738,20 @@
       <w:r>
         <w:t>I struggled quite a bit with the modal image appearing, disappearing, and particularly, building out the blog specific page dynamically, while also creating a modal image.</w:t>
       </w:r>
+      <w:r>
+        <w:t xml:space="preserve"> In the end I wasn’t able to complete this while building out the blog specific post dynamically. I was only able to do it on a static page, here: </w:t>
+      </w:r>
+      <w:hyperlink r:id="rId11" w:history="1">
+        <w:r>
+          <w:rPr>
+            <w:rStyle w:val="Hyperkobling"/>
+          </w:rPr>
+          <w:t>https://zesty-fox-5875f2.netlify.app/test-blog-post.html</w:t>
+        </w:r>
+      </w:hyperlink>
+      <w:r>
+        <w:t>. I needed more time to adjust and implement this properly for the dynamically built pages.</w:t>
+      </w:r>
     </w:p>
     <w:p/>
     <w:p>
@@ -834,6 +848,7 @@
         <w:rPr>
           <w:noProof/>
         </w:rPr>
+        <w:lastRenderedPageBreak/>
         <w:t xml:space="preserve">I’d begin earlier with building the page from a technical viewpoint. There were are few things that I’d never done before, </w:t>
       </w:r>
       <w:r>
@@ -860,14 +875,7 @@
         <w:rPr>
           <w:noProof/>
         </w:rPr>
-        <w:t xml:space="preserve"> more. I find that some time </w:t>
-      </w:r>
-      <w:r>
-        <w:rPr>
-          <w:noProof/>
-        </w:rPr>
-        <w:lastRenderedPageBreak/>
-        <w:t>spent learning translates rapidly into 3x progress spent actually working, developing, implementing etc.</w:t>
+        <w:t xml:space="preserve"> more. I find that some time spent learning translates rapidly into 3x progress spent actually working, developing, implementing etc.</w:t>
       </w:r>
       <w:r>
         <w:rPr>
@@ -1135,6 +1143,7 @@
     <w:p/>
     <w:p>
       <w:r>
+        <w:lastRenderedPageBreak/>
         <w:t>Looking forward to building upon my knowledge within product development as well as frontend, design and deeper technical skills.</w:t>
       </w:r>
     </w:p>
@@ -1143,7 +1152,6 @@
         <w:pStyle w:val="Overskrift2"/>
       </w:pPr>
       <w:r>
-        <w:lastRenderedPageBreak/>
         <w:t>References</w:t>
       </w:r>
     </w:p>
@@ -1196,7 +1204,7 @@
         </w:rPr>
         <w:t xml:space="preserve">I used a few guides for reference, such as </w:t>
       </w:r>
-      <w:hyperlink r:id="rId11" w:history="1">
+      <w:hyperlink r:id="rId12" w:history="1">
         <w:r>
           <w:rPr>
             <w:rStyle w:val="Hyperkobling"/>
@@ -1402,7 +1410,7 @@
       </w:r>
     </w:p>
     <w:sectPr>
-      <w:footerReference w:type="default" r:id="rId12"/>
+      <w:footerReference w:type="default" r:id="rId13"/>
       <w:pgSz w:w="11900" w:h="16840"/>
       <w:pgMar w:top="1160" w:right="1440" w:bottom="1440" w:left="1440" w:header="708" w:footer="708" w:gutter="0"/>
       <w:cols w:space="708"/>
@@ -2108,6 +2116,7 @@
     <w:lsdException w:name="HTML Sample" w:semiHidden="1" w:unhideWhenUsed="1"/>
     <w:lsdException w:name="HTML Typewriter" w:semiHidden="1" w:unhideWhenUsed="1"/>
     <w:lsdException w:name="HTML Variable" w:semiHidden="1" w:unhideWhenUsed="1"/>
+    <w:lsdException w:name="Normal Table" w:semiHidden="1" w:unhideWhenUsed="1"/>
     <w:lsdException w:name="annotation subject" w:semiHidden="1" w:unhideWhenUsed="1"/>
     <w:lsdException w:name="No List" w:semiHidden="1" w:unhideWhenUsed="1"/>
     <w:lsdException w:name="Outline List 1" w:semiHidden="1" w:unhideWhenUsed="1"/>
@@ -2150,8 +2159,11 @@
     <w:lsdException w:name="Table Contemporary" w:semiHidden="1" w:unhideWhenUsed="1"/>
     <w:lsdException w:name="Table Elegant" w:semiHidden="1" w:unhideWhenUsed="1"/>
     <w:lsdException w:name="Table Professional" w:semiHidden="1" w:unhideWhenUsed="1"/>
+    <w:lsdException w:name="Table Subtle 1" w:semiHidden="1" w:unhideWhenUsed="1"/>
     <w:lsdException w:name="Table Subtle 2" w:semiHidden="1" w:unhideWhenUsed="1"/>
     <w:lsdException w:name="Table Web 1" w:semiHidden="1" w:unhideWhenUsed="1"/>
+    <w:lsdException w:name="Table Web 2" w:semiHidden="1" w:unhideWhenUsed="1"/>
+    <w:lsdException w:name="Table Web 3" w:semiHidden="1" w:unhideWhenUsed="1"/>
     <w:lsdException w:name="Balloon Text" w:semiHidden="1" w:unhideWhenUsed="1"/>
     <w:lsdException w:name="Table Grid" w:uiPriority="39"/>
     <w:lsdException w:name="Table Theme" w:semiHidden="1" w:unhideWhenUsed="1"/>
